--- a/BTLT/HuyTrong_C1_Bai3.docx
+++ b/BTLT/HuyTrong_C1_Bai3.docx
@@ -22,20 +22,21 @@
     </w:p>
     <w:p>
       <w:r>
-        <w:t>Phần Lý Thuyết</w:t>
+        <w:t>Phần BTLT</w:t>
       </w:r>
     </w:p>
     <w:p>
       <w:r>
-        <w:t xml:space="preserve">Bài 3: </w:t>
+        <w:t>Bài 3:</w:t>
+      </w:r>
+    </w:p>
+    <w:p>
+      <w:r>
+        <w:t>Độ phức tạp thuật giải:O(n)</w:t>
       </w:r>
       <w:bookmarkStart w:id="0" w:name="_GoBack"/>
       <w:bookmarkEnd w:id="0"/>
-      <w:r>
-        <w:t>Nếu biết cách tổ chức dữ liệu ta sẽ tìm ra cách xử lý dữ liệu một cách dễ dàng hơn.VD:Danh sách số thứ tự xếp từ 1 đến 10 nếu chúng được sắp xếp theo chiều tăng hoặc giảm ta sẽ dễ dàng giải quyết bài toán tìm 1 số hạng nào đó trong dãy đồng thời ít tốn kém tài nguyên máy.</w:t>
-      </w:r>
     </w:p>
-    <w:p/>
     <w:sectPr>
       <w:pgSz w:w="11906" w:h="16838"/>
       <w:pgMar w:top="1440" w:right="1440" w:bottom="1440" w:left="1440" w:header="708" w:footer="708" w:gutter="0"/>
